--- a/Session06/600_02_Quarto.docx
+++ b/Session06/600_02_Quarto.docx
@@ -62,13 +62,22 @@
         </w:p>
       </w:sdtContent>
     </w:sdt>
-    <w:bookmarkStart w:id="28" w:name="report-on-analysis-of-iris-datasets"/>
+    <w:bookmarkStart w:id="38" w:name="report-on-analysis-of-iris-datasets"/>
     <w:p>
       <w:pPr>
         <w:pStyle w:val="Heading1"/>
       </w:pPr>
       <w:r>
-        <w:t xml:space="preserve">1. Report on analysis of Iris datasets</w:t>
+        <w:t xml:space="preserve">1. 1. Report on analysis of Iris datasets</w:t>
+      </w:r>
+    </w:p>
+    <w:bookmarkStart w:id="20" w:name="checking-custom-fits"/>
+    <w:p>
+      <w:pPr>
+        <w:pStyle w:val="Heading2"/>
+      </w:pPr>
+      <w:r>
+        <w:t xml:space="preserve">1.1 1. Checking custom fits</w:t>
       </w:r>
     </w:p>
     <w:p>
@@ -99,12 +108,39 @@
         <w:br/>
       </w:r>
       <w:r>
+        <w:rPr>
+          <w:rStyle w:val="NormalTok"/>
+        </w:rPr>
+        <w:t xml:space="preserve">s</w:t>
+      </w:r>
+      <w:r>
         <w:br/>
       </w:r>
       <w:r>
         <w:rPr>
           <w:rStyle w:val="NormalTok"/>
         </w:rPr>
+        <w:t xml:space="preserve">d </w:t>
+      </w:r>
+      <w:r>
+        <w:rPr>
+          <w:rStyle w:val="OtherTok"/>
+        </w:rPr>
+        <w:t xml:space="preserve">&lt;-</w:t>
+      </w:r>
+      <w:r>
+        <w:rPr>
+          <w:rStyle w:val="NormalTok"/>
+        </w:rPr>
+        <w:t xml:space="preserve"> iris</w:t>
+      </w:r>
+      <w:r>
+        <w:br/>
+      </w:r>
+      <w:r>
+        <w:rPr>
+          <w:rStyle w:val="NormalTok"/>
+        </w:rPr>
         <w:t xml:space="preserve">fit </w:t>
       </w:r>
       <w:r>
@@ -153,7 +189,7 @@
         <w:rPr>
           <w:rStyle w:val="NormalTok"/>
         </w:rPr>
-        <w:t xml:space="preserve"> iris)   </w:t>
+        <w:t xml:space="preserve"> d)   </w:t>
       </w:r>
       <w:r>
         <w:br/>
@@ -349,6 +385,16 @@
           <w:rStyle w:val="NormalTok"/>
         </w:rPr>
         <w:t xml:space="preserve">()</w:t>
+      </w:r>
+    </w:p>
+    <w:bookmarkEnd w:id="20"/>
+    <w:bookmarkStart w:id="26" w:name="running-multiple-regression"/>
+    <w:p>
+      <w:pPr>
+        <w:pStyle w:val="Heading2"/>
+      </w:pPr>
+      <w:r>
+        <w:t xml:space="preserve">1.2 2. Running multiple regression</w:t>
       </w:r>
     </w:p>
     <w:p>
@@ -359,27 +405,224 @@
         <w:t xml:space="preserve">You can add options to run multiple regression</w:t>
       </w:r>
     </w:p>
+    <w:tbl>
+      <w:tblPr>
+        <w:tblStyle w:val="Table"/>
+        <w:tblW w:type="pct" w:w="5000"/>
+        <w:tblLayout w:type="fixed"/>
+        <w:tblLook w:firstRow="0" w:lastRow="0" w:firstColumn="0" w:lastColumn="0" w:noHBand="0" w:noVBand="0" w:val="0000"/>
+      </w:tblPr>
+      <w:tblGrid>
+        <w:gridCol w:w="7920"/>
+      </w:tblGrid>
+      <w:tr>
+        <w:tc>
+          <w:tcPr/>
+          <w:bookmarkStart w:id="25" w:name="fig-1_predictors"/>
+          <w:p>
+            <w:pPr>
+              <w:pStyle w:val="Compact"/>
+              <w:jc w:val="center"/>
+            </w:pPr>
+            <w:bookmarkStart w:id="24" w:name="fig-1_predictors"/>
+            <w:r>
+              <w:drawing>
+                <wp:inline>
+                  <wp:extent cx="6096000" cy="4876800"/>
+                  <wp:effectExtent b="0" l="0" r="0" t="0"/>
+                  <wp:docPr descr="" title="" id="22" name="Picture"/>
+                  <a:graphic>
+                    <a:graphicData uri="http://schemas.openxmlformats.org/drawingml/2006/picture">
+                      <pic:pic>
+                        <pic:nvPicPr>
+                          <pic:cNvPr descr="600_02_Quarto_files/figure-docx/fig-1_predictors-1.png" id="23" name="Picture"/>
+                          <pic:cNvPicPr>
+                            <a:picLocks noChangeArrowheads="1" noChangeAspect="1"/>
+                          </pic:cNvPicPr>
+                        </pic:nvPicPr>
+                        <pic:blipFill>
+                          <a:blip r:embed="rId21"/>
+                          <a:stretch>
+                            <a:fillRect/>
+                          </a:stretch>
+                        </pic:blipFill>
+                        <pic:spPr bwMode="auto">
+                          <a:xfrm>
+                            <a:off x="0" y="0"/>
+                            <a:ext cx="6096000" cy="4876800"/>
+                          </a:xfrm>
+                          <a:prstGeom prst="rect">
+                            <a:avLst/>
+                          </a:prstGeom>
+                          <a:noFill/>
+                          <a:ln w="9525">
+                            <a:noFill/>
+                            <a:headEnd/>
+                            <a:tailEnd/>
+                          </a:ln>
+                        </pic:spPr>
+                      </pic:pic>
+                    </a:graphicData>
+                  </a:graphic>
+                </wp:inline>
+              </w:drawing>
+            </w:r>
+            <w:bookmarkEnd w:id="24"/>
+          </w:p>
+          <w:p>
+            <w:pPr>
+              <w:jc w:val="center"/>
+            </w:pPr>
+            <w:pPr>
+              <w:jc w:val="start"/>
+              <w:spacing w:before="200"/>
+              <w:pStyle w:val="ImageCaption"/>
+            </w:pPr>
+            <w:r>
+              <w:t xml:space="preserve">Figure 1</w:t>
+            </w:r>
+          </w:p>
+          <w:bookmarkEnd w:id="25"/>
+        </w:tc>
+      </w:tr>
+    </w:tbl>
+    <w:bookmarkEnd w:id="26"/>
+    <w:bookmarkStart w:id="31" w:name="adding-multiple-predictors-on-graph"/>
     <w:p>
       <w:pPr>
-        <w:pStyle w:val="BodyText"/>
+        <w:pStyle w:val="Heading2"/>
+      </w:pPr>
+      <w:r>
+        <w:t xml:space="preserve">1.3 3. Adding multiple predictors on graph:</w:t>
+      </w:r>
+    </w:p>
+    <w:tbl>
+      <w:tblPr>
+        <w:tblStyle w:val="Table"/>
+        <w:tblW w:type="pct" w:w="5000"/>
+        <w:tblLayout w:type="fixed"/>
+        <w:tblLook w:firstRow="0" w:lastRow="0" w:firstColumn="0" w:lastColumn="0" w:noHBand="0" w:noVBand="0" w:val="0000"/>
+      </w:tblPr>
+      <w:tblGrid>
+        <w:gridCol w:w="7920"/>
+      </w:tblGrid>
+      <w:tr>
+        <w:tc>
+          <w:tcPr/>
+          <w:bookmarkStart w:id="30" w:name="fig-2_predictors"/>
+          <w:p>
+            <w:pPr>
+              <w:pStyle w:val="Compact"/>
+              <w:jc w:val="center"/>
+            </w:pPr>
+            <w:r>
+              <w:drawing>
+                <wp:inline>
+                  <wp:extent cx="6096000" cy="4876800"/>
+                  <wp:effectExtent b="0" l="0" r="0" t="0"/>
+                  <wp:docPr descr="" title="" id="28" name="Picture"/>
+                  <a:graphic>
+                    <a:graphicData uri="http://schemas.openxmlformats.org/drawingml/2006/picture">
+                      <pic:pic>
+                        <pic:nvPicPr>
+                          <pic:cNvPr descr="600_02_Quarto_files/figure-docx/fig-2_predictors-1.png" id="29" name="Picture"/>
+                          <pic:cNvPicPr>
+                            <a:picLocks noChangeArrowheads="1" noChangeAspect="1"/>
+                          </pic:cNvPicPr>
+                        </pic:nvPicPr>
+                        <pic:blipFill>
+                          <a:blip r:embed="rId27"/>
+                          <a:stretch>
+                            <a:fillRect/>
+                          </a:stretch>
+                        </pic:blipFill>
+                        <pic:spPr bwMode="auto">
+                          <a:xfrm>
+                            <a:off x="0" y="0"/>
+                            <a:ext cx="6096000" cy="4876800"/>
+                          </a:xfrm>
+                          <a:prstGeom prst="rect">
+                            <a:avLst/>
+                          </a:prstGeom>
+                          <a:noFill/>
+                          <a:ln w="9525">
+                            <a:noFill/>
+                            <a:headEnd/>
+                            <a:tailEnd/>
+                          </a:ln>
+                        </pic:spPr>
+                      </pic:pic>
+                    </a:graphicData>
+                  </a:graphic>
+                </wp:inline>
+              </w:drawing>
+            </w:r>
+          </w:p>
+          <w:p>
+            <w:pPr>
+              <w:jc w:val="center"/>
+            </w:pPr>
+            <w:pPr>
+              <w:jc w:val="start"/>
+              <w:spacing w:before="200"/>
+              <w:pStyle w:val="ImageCaption"/>
+            </w:pPr>
+            <w:r>
+              <w:t xml:space="preserve">Figure 2: Iris scatterplot with multiple predictors</w:t>
+            </w:r>
+          </w:p>
+          <w:bookmarkEnd w:id="30"/>
+        </w:tc>
+      </w:tr>
+    </w:tbl>
+    <w:bookmarkEnd w:id="31"/>
+    <w:bookmarkStart w:id="37" w:name="running-multiple-different-code"/>
+    <w:p>
+      <w:pPr>
+        <w:pStyle w:val="Heading2"/>
+      </w:pPr>
+      <w:r>
+        <w:t xml:space="preserve">1.4 4. Running multiple different code</w:t>
+      </w:r>
+    </w:p>
+    <w:bookmarkStart w:id="35" w:name="example-with-r"/>
+    <w:p>
+      <w:pPr>
+        <w:pStyle w:val="Heading3"/>
+      </w:pPr>
+      <w:r>
+        <w:t xml:space="preserve">1.4.1 4.1 Example with R</w:t>
+      </w:r>
+    </w:p>
+    <w:p>
+      <w:pPr>
+        <w:pStyle w:val="FirstParagraph"/>
+      </w:pPr>
+      <w:r>
+        <w:t xml:space="preserve">Here with using R Language.</w:t>
+      </w:r>
+    </w:p>
+    <w:p>
+      <w:pPr>
+        <w:pStyle w:val="CaptionedFigure"/>
       </w:pPr>
       <w:r>
         <w:drawing>
           <wp:inline>
             <wp:extent cx="6096000" cy="4876800"/>
             <wp:effectExtent b="0" l="0" r="0" t="0"/>
-            <wp:docPr descr="" title="" id="21" name="Picture"/>
+            <wp:docPr descr="Iris scatter between Petal.Width and Petal.Length" title="" id="33" name="Picture"/>
             <a:graphic>
               <a:graphicData uri="http://schemas.openxmlformats.org/drawingml/2006/picture">
                 <pic:pic>
                   <pic:nvPicPr>
-                    <pic:cNvPr descr="600_02_Quarto_files/figure-docx/unnamed-chunk-2-1.png" id="22" name="Picture"/>
+                    <pic:cNvPr descr="600_02_Quarto_files/figure-docx/unnamed-chunk-4-1.png" id="34" name="Picture"/>
                     <pic:cNvPicPr>
                       <a:picLocks noChangeArrowheads="1" noChangeAspect="1"/>
                     </pic:cNvPicPr>
                   </pic:nvPicPr>
                   <pic:blipFill>
-                    <a:blip r:embed="rId20"/>
+                    <a:blip r:embed="rId32"/>
                     <a:stretch>
                       <a:fillRect/>
                     </a:stretch>
@@ -408,34 +651,20 @@
     </w:p>
     <w:p>
       <w:pPr>
-        <w:pStyle w:val="BodyText"/>
-      </w:pPr>
-      <w:r>
-        <w:t xml:space="preserve">The</w:t>
-      </w:r>
-      <w:r>
-        <w:t xml:space="preserve"> </w:t>
-      </w:r>
-      <w:r>
-        <w:rPr>
-          <w:rStyle w:val="VerbatimChar"/>
-        </w:rPr>
-        <w:t xml:space="preserve">echo: false</w:t>
-      </w:r>
-      <w:r>
-        <w:t xml:space="preserve"> </w:t>
-      </w:r>
-      <w:r>
-        <w:t xml:space="preserve">option disables the printing of code (only output is displayed).</w:t>
+        <w:pStyle w:val="ImageCaption"/>
+      </w:pPr>
+      <w:r>
+        <w:t xml:space="preserve">Iris scatter between Petal.Width and Petal.Length</w:t>
       </w:r>
     </w:p>
-    <w:bookmarkStart w:id="26" w:name="running-code-in-r"/>
+    <w:bookmarkEnd w:id="35"/>
+    <w:bookmarkStart w:id="36" w:name="example-with-python"/>
     <w:p>
       <w:pPr>
         <w:pStyle w:val="Heading3"/>
       </w:pPr>
       <w:r>
-        <w:t xml:space="preserve">1.0.1 Running Code in R</w:t>
+        <w:t xml:space="preserve">1.4.2 4.2. Example with Python</w:t>
       </w:r>
     </w:p>
     <w:p>
@@ -443,72 +672,56 @@
         <w:pStyle w:val="FirstParagraph"/>
       </w:pPr>
       <w:r>
-        <w:t xml:space="preserve">Here with using R Language.</w:t>
+        <w:t xml:space="preserve">Example with Python</w:t>
       </w:r>
     </w:p>
     <w:p>
       <w:pPr>
-        <w:pStyle w:val="CaptionedFigure"/>
-      </w:pPr>
-      <w:r>
-        <w:drawing>
-          <wp:inline>
-            <wp:extent cx="6096000" cy="4876800"/>
-            <wp:effectExtent b="0" l="0" r="0" t="0"/>
-            <wp:docPr descr="Iris scatter between Petal.Width and Petal.Length" title="" id="24" name="Picture"/>
-            <a:graphic>
-              <a:graphicData uri="http://schemas.openxmlformats.org/drawingml/2006/picture">
-                <pic:pic>
-                  <pic:nvPicPr>
-                    <pic:cNvPr descr="600_02_Quarto_files/figure-docx/unnamed-chunk-3-1.png" id="25" name="Picture"/>
-                    <pic:cNvPicPr>
-                      <a:picLocks noChangeArrowheads="1" noChangeAspect="1"/>
-                    </pic:cNvPicPr>
-                  </pic:nvPicPr>
-                  <pic:blipFill>
-                    <a:blip r:embed="rId23"/>
-                    <a:stretch>
-                      <a:fillRect/>
-                    </a:stretch>
-                  </pic:blipFill>
-                  <pic:spPr bwMode="auto">
-                    <a:xfrm>
-                      <a:off x="0" y="0"/>
-                      <a:ext cx="6096000" cy="4876800"/>
-                    </a:xfrm>
-                    <a:prstGeom prst="rect">
-                      <a:avLst/>
-                    </a:prstGeom>
-                    <a:noFill/>
-                    <a:ln w="9525">
-                      <a:noFill/>
-                      <a:headEnd/>
-                      <a:tailEnd/>
-                    </a:ln>
-                  </pic:spPr>
-                </pic:pic>
-              </a:graphicData>
-            </a:graphic>
-          </wp:inline>
-        </w:drawing>
+        <w:pStyle w:val="SourceCode"/>
+      </w:pPr>
+      <w:r>
+        <w:rPr>
+          <w:rStyle w:val="NormalTok"/>
+        </w:rPr>
+        <w:t xml:space="preserve">a </w:t>
+      </w:r>
+      <w:r>
+        <w:rPr>
+          <w:rStyle w:val="OperatorTok"/>
+        </w:rPr>
+        <w:t xml:space="preserve">=</w:t>
+      </w:r>
+      <w:r>
+        <w:rPr>
+          <w:rStyle w:val="NormalTok"/>
+        </w:rPr>
+        <w:t xml:space="preserve"> </w:t>
+      </w:r>
+      <w:r>
+        <w:rPr>
+          <w:rStyle w:val="DecValTok"/>
+        </w:rPr>
+        <w:t xml:space="preserve">1</w:t>
       </w:r>
     </w:p>
     <w:p>
       <w:pPr>
-        <w:pStyle w:val="ImageCaption"/>
-      </w:pPr>
-      <w:r>
-        <w:t xml:space="preserve">Iris scatter between Petal.Width and Petal.Length</w:t>
+        <w:pStyle w:val="FirstParagraph"/>
+      </w:pPr>
+      <w:r>
+        <w:t xml:space="preserve">And overall it is irrelevant the origin of language. and mixing the languages</w:t>
       </w:r>
     </w:p>
-    <w:bookmarkEnd w:id="26"/>
-    <w:bookmarkStart w:id="27" w:name="running-code-in-py"/>
+    <w:bookmarkEnd w:id="36"/>
+    <w:bookmarkEnd w:id="37"/>
+    <w:bookmarkEnd w:id="38"/>
+    <w:bookmarkStart w:id="42" w:name="conclusion"/>
     <w:p>
       <w:pPr>
-        <w:pStyle w:val="Heading3"/>
-      </w:pPr>
-      <w:r>
-        <w:t xml:space="preserve">1.0.2 Running Code in Py</w:t>
+        <w:pStyle w:val="Heading1"/>
+      </w:pPr>
+      <w:r>
+        <w:t xml:space="preserve">2. 2. Conclusion</w:t>
       </w:r>
     </w:p>
     <w:p>
@@ -516,56 +729,134 @@
         <w:pStyle w:val="FirstParagraph"/>
       </w:pPr>
       <w:r>
-        <w:t xml:space="preserve">And here is to use with Python:</w:t>
+        <w:t xml:space="preserve">The results show bigger residuals and predicting the multiple variate regression without filtering the species, to be</w:t>
+      </w:r>
+      <w:r>
+        <w:t xml:space="preserve"> </w:t>
+      </w:r>
+      <w:r>
+        <w:t xml:space="preserve">“</w:t>
+      </w:r>
+      <w:r>
+        <w:t xml:space="preserve">interesting</w:t>
+      </w:r>
+      <w:r>
+        <w:t xml:space="preserve">”</w:t>
+      </w:r>
+      <w:r>
+        <w:t xml:space="preserve"> </w:t>
+      </w:r>
+      <w:r>
+        <w:t xml:space="preserve">idea.</w:t>
       </w:r>
     </w:p>
-    <w:p>
-      <w:pPr>
-        <w:pStyle w:val="SourceCode"/>
-      </w:pPr>
-      <w:r>
-        <w:rPr>
-          <w:rStyle w:val="NormalTok"/>
-        </w:rPr>
-        <w:t xml:space="preserve">a </w:t>
-      </w:r>
-      <w:r>
-        <w:rPr>
-          <w:rStyle w:val="OperatorTok"/>
-        </w:rPr>
-        <w:t xml:space="preserve">=</w:t>
-      </w:r>
-      <w:r>
-        <w:rPr>
-          <w:rStyle w:val="NormalTok"/>
-        </w:rPr>
-        <w:t xml:space="preserve"> </w:t>
-      </w:r>
-      <w:r>
-        <w:rPr>
-          <w:rStyle w:val="DecValTok"/>
-        </w:rPr>
-        <w:t xml:space="preserve">1</w:t>
-      </w:r>
-    </w:p>
-    <w:p>
-      <w:pPr>
-        <w:pStyle w:val="FirstParagraph"/>
-      </w:pPr>
-      <w:r>
-        <w:t xml:space="preserve">And overall it is irrelevant the origin of language.</w:t>
-      </w:r>
-    </w:p>
-    <w:p>
-      <w:pPr>
-        <w:pStyle w:val="Poetry"/>
-      </w:pPr>
-      <w:r>
-        <w:t xml:space="preserve">This is overall job!</w:t>
-      </w:r>
-    </w:p>
-    <w:bookmarkEnd w:id="27"/>
-    <w:bookmarkEnd w:id="28"/>
+    <w:tbl>
+      <w:tblPr>
+        <w:tblStyle w:val="Table"/>
+        <w:tblLook w:firstRow="0" w:lastRow="0" w:firstColumn="0" w:lastColumn="0" w:noHBand="0" w:noVBand="0" w:val="0000"/>
+        <w:tblBorders>
+          <w:left w:val="single" w:sz="24" w:space="0" w:color="0758E5"/>
+        </w:tblBorders>
+        <w:tblCellMar>
+          <w:left w:w="0" w:type="dxa"/>
+          <w:right w:w="0" w:type="dxa"/>
+        </w:tblCellMar>
+        <w:tblInd w:w="164" w:type="dxa"/>
+      </w:tblPr>
+      <w:tr>
+        <w:trPr>
+          <w:cantSplit/>
+        </w:trPr>
+        <w:tc>
+          <w:tcPr>
+            <w:tcMar>
+              <w:left w:w="144" w:type="dxa"/>
+              <w:right w:w="144" w:type="dxa"/>
+            </w:tcMar>
+          </w:tcPr>
+          <w:p>
+            <w:pPr>
+              <w:pStyle w:val="BodyText"/>
+            </w:pPr>
+            <w:pPr>
+              <w:spacing w:before="0" w:after="8"/>
+              <w:jc w:val="center"/>
+            </w:pPr>
+            <w:r>
+              <w:drawing>
+                <wp:inline>
+                  <wp:extent cx="152400" cy="152400"/>
+                  <wp:effectExtent b="0" l="0" r="0" t="0"/>
+                  <wp:docPr descr="" title="" id="40" name="Picture"/>
+                  <a:graphic>
+                    <a:graphicData uri="http://schemas.openxmlformats.org/drawingml/2006/picture">
+                      <pic:pic>
+                        <pic:nvPicPr>
+                          <pic:cNvPr descr="/Applications/RStudio.app/Contents/Resources/app/quarto/share/formats/docx/note.png" id="41" name="Picture"/>
+                          <pic:cNvPicPr>
+                            <a:picLocks noChangeArrowheads="1" noChangeAspect="1"/>
+                          </pic:cNvPicPr>
+                        </pic:nvPicPr>
+                        <pic:blipFill>
+                          <a:blip r:embed="rId39"/>
+                          <a:stretch>
+                            <a:fillRect/>
+                          </a:stretch>
+                        </pic:blipFill>
+                        <pic:spPr bwMode="auto">
+                          <a:xfrm>
+                            <a:off x="0" y="0"/>
+                            <a:ext cx="152400" cy="152400"/>
+                          </a:xfrm>
+                          <a:prstGeom prst="rect">
+                            <a:avLst/>
+                          </a:prstGeom>
+                          <a:noFill/>
+                          <a:ln w="9525">
+                            <a:noFill/>
+                            <a:headEnd/>
+                            <a:tailEnd/>
+                          </a:ln>
+                        </pic:spPr>
+                      </pic:pic>
+                    </a:graphicData>
+                  </a:graphic>
+                </wp:inline>
+              </w:drawing>
+            </w:r>
+          </w:p>
+        </w:tc>
+        <w:tc>
+          <w:p>
+            <w:pPr>
+              <w:pStyle w:val="BodyText"/>
+            </w:pPr>
+            <w:pPr>
+              <w:spacing w:before="16" w:after="64"/>
+            </w:pPr>
+            <w:r>
+              <w:rPr>
+                <w:b/>
+                <w:bCs/>
+              </w:rPr>
+              <w:t xml:space="preserve">Pay Attention</w:t>
+            </w:r>
+          </w:p>
+          <w:p>
+            <w:pPr>
+              <w:pStyle w:val="BodyText"/>
+            </w:pPr>
+            <w:pPr>
+              <w:spacing w:before="16" w:after="16"/>
+            </w:pPr>
+            <w:r>
+              <w:t xml:space="preserve">This analysis is fictitious and does not provide any real results</w:t>
+            </w:r>
+          </w:p>
+        </w:tc>
+      </w:tr>
+    </w:tbl>
+    <w:bookmarkEnd w:id="42"/>
     <w:sectPr>
       <w:headerReference r:id="rId9" w:type="default"/>
       <w:footerReference r:id="rId10" w:type="default"/>
@@ -3893,11 +4184,6 @@
         <w:bCs/>
       </w:rPr>
     </w:tblStylePr>
-  </w:style>
-  <w:style w:type="paragraph" w:customStyle="1" w:styleId="Poetry">
-    <w:name w:val="Poetry"/>
-    <w:basedOn w:val="BodyText"/>
-    <w:qFormat/>
   </w:style>
 </w:styles>
 </file>
